--- a/requirements/custom-so-approval-flow.docx
+++ b/requirements/custom-so-approval-flow.docx
@@ -23,15 +23,7 @@
         </w:numPr>
       </w:pPr>
       <w:r>
-        <w:t xml:space="preserve">Customers will receive the email from Sales Rep to approve/reject the SO for upcoming events with the links to </w:t>
-      </w:r>
-      <w:proofErr w:type="spellStart"/>
-      <w:r>
-        <w:t>Suitelet</w:t>
-      </w:r>
-      <w:proofErr w:type="spellEnd"/>
-      <w:r>
-        <w:t xml:space="preserve"> which will shows SO preview PDF and Approve/Reject button.</w:t>
+        <w:t>Customers will receive the email from Sales Rep to approve/reject the SO for upcoming events with the links to Suitelet which will shows SO preview PDF and Approve/Reject button.</w:t>
       </w:r>
     </w:p>
     <w:p>
@@ -197,35 +189,64 @@
         <w:pStyle w:val="Heading1"/>
       </w:pPr>
       <w:r>
-        <w:t>Technologies used in this project.</w:t>
-      </w:r>
-    </w:p>
-    <w:p>
-      <w:r>
-        <w:t xml:space="preserve">Several types of </w:t>
-      </w:r>
-      <w:proofErr w:type="spellStart"/>
-      <w:r>
-        <w:t>SuiteScript</w:t>
-      </w:r>
-      <w:r>
-        <w:t>s</w:t>
-      </w:r>
-      <w:proofErr w:type="spellEnd"/>
-      <w:r>
-        <w:t>, Advanced PDF Template</w:t>
-      </w:r>
-      <w:r>
-        <w:t xml:space="preserve"> for Sales Order</w:t>
-      </w:r>
-      <w:r>
-        <w:t>, Saved Search</w:t>
-      </w:r>
-      <w:r>
-        <w:t>es for Transactions</w:t>
+        <w:t>Solution Design</w:t>
       </w:r>
       <w:bookmarkStart w:id="0" w:name="_GoBack"/>
       <w:bookmarkEnd w:id="0"/>
+    </w:p>
+    <w:p>
+      <w:pPr>
+        <w:pStyle w:val="ListParagraph"/>
+        <w:numPr>
+          <w:ilvl w:val="0"/>
+          <w:numId w:val="6"/>
+        </w:numPr>
+      </w:pPr>
+      <w:r>
+        <w:t>A Map reduce script to notify customers for Pending Approval Sales Orders daily</w:t>
+      </w:r>
+    </w:p>
+    <w:p>
+      <w:pPr>
+        <w:pStyle w:val="ListParagraph"/>
+        <w:numPr>
+          <w:ilvl w:val="0"/>
+          <w:numId w:val="6"/>
+        </w:numPr>
+      </w:pPr>
+      <w:r>
+        <w:t>A Map reduce script to notify customers for Pending Payment Sales Orders daily</w:t>
+      </w:r>
+    </w:p>
+    <w:p>
+      <w:pPr>
+        <w:pStyle w:val="ListParagraph"/>
+        <w:numPr>
+          <w:ilvl w:val="0"/>
+          <w:numId w:val="6"/>
+        </w:numPr>
+      </w:pPr>
+      <w:r>
+        <w:t>A User Event script to manually send approval/payment email on Sales Order</w:t>
+      </w:r>
+    </w:p>
+    <w:p>
+      <w:pPr>
+        <w:pStyle w:val="ListParagraph"/>
+        <w:numPr>
+          <w:ilvl w:val="0"/>
+          <w:numId w:val="6"/>
+        </w:numPr>
+      </w:pPr>
+      <w:r>
+        <w:t>A Suitelet screen to show Sales Order approval/rejection with Sales Order preview PDF</w:t>
+      </w:r>
+    </w:p>
+    <w:p>
+      <w:pPr>
+        <w:pStyle w:val="ListParagraph"/>
+        <w:ind w:firstLine="0"/>
+      </w:pPr>
     </w:p>
     <w:sectPr>
       <w:pgSz w:w="12240" w:h="15840"/>
@@ -240,6 +261,119 @@
 <file path=word/numbering.xml><?xml version="1.0" encoding="utf-8"?>
 <w:numbering xmlns:wpc="http://schemas.microsoft.com/office/word/2010/wordprocessingCanvas" xmlns:cx="http://schemas.microsoft.com/office/drawing/2014/chartex" xmlns:cx1="http://schemas.microsoft.com/office/drawing/2015/9/8/chartex" xmlns:mc="http://schemas.openxmlformats.org/markup-compatibility/2006" xmlns:o="urn:schemas-microsoft-com:office:office" xmlns:r="http://schemas.openxmlformats.org/officeDocument/2006/relationships" xmlns:m="http://schemas.openxmlformats.org/officeDocument/2006/math" xmlns:v="urn:schemas-microsoft-com:vml" xmlns:wp14="http://schemas.microsoft.com/office/word/2010/wordprocessingDrawing" xmlns:wp="http://schemas.openxmlformats.org/drawingml/2006/wordprocessingDrawing" xmlns:w10="urn:schemas-microsoft-com:office:word" xmlns:w="http://schemas.openxmlformats.org/wordprocessingml/2006/main" xmlns:w14="http://schemas.microsoft.com/office/word/2010/wordml" xmlns:w15="http://schemas.microsoft.com/office/word/2012/wordml" xmlns:w16se="http://schemas.microsoft.com/office/word/2015/wordml/symex" xmlns:wpg="http://schemas.microsoft.com/office/word/2010/wordprocessingGroup" xmlns:wpi="http://schemas.microsoft.com/office/word/2010/wordprocessingInk" xmlns:wne="http://schemas.microsoft.com/office/word/2006/wordml" xmlns:wps="http://schemas.microsoft.com/office/word/2010/wordprocessingShape" mc:Ignorable="w14 w15 w16se wp14">
   <w:abstractNum w:abstractNumId="0" w15:restartNumberingAfterBreak="0">
+    <w:nsid w:val="130C5C5D"/>
+    <w:multiLevelType w:val="hybridMultilevel"/>
+    <w:tmpl w:val="562AEFD6"/>
+    <w:lvl w:ilvl="0" w:tplc="04090001">
+      <w:start w:val="1"/>
+      <w:numFmt w:val="bullet"/>
+      <w:lvlText w:val=""/>
+      <w:lvlJc w:val="left"/>
+      <w:pPr>
+        <w:ind w:left="720" w:hanging="360"/>
+      </w:pPr>
+      <w:rPr>
+        <w:rFonts w:ascii="Symbol" w:hAnsi="Symbol" w:hint="default"/>
+      </w:rPr>
+    </w:lvl>
+    <w:lvl w:ilvl="1" w:tplc="04090003" w:tentative="1">
+      <w:start w:val="1"/>
+      <w:numFmt w:val="bullet"/>
+      <w:lvlText w:val="o"/>
+      <w:lvlJc w:val="left"/>
+      <w:pPr>
+        <w:ind w:left="1440" w:hanging="360"/>
+      </w:pPr>
+      <w:rPr>
+        <w:rFonts w:ascii="Courier New" w:hAnsi="Courier New" w:cs="Courier New" w:hint="default"/>
+      </w:rPr>
+    </w:lvl>
+    <w:lvl w:ilvl="2" w:tplc="04090005" w:tentative="1">
+      <w:start w:val="1"/>
+      <w:numFmt w:val="bullet"/>
+      <w:lvlText w:val=""/>
+      <w:lvlJc w:val="left"/>
+      <w:pPr>
+        <w:ind w:left="2160" w:hanging="360"/>
+      </w:pPr>
+      <w:rPr>
+        <w:rFonts w:ascii="Wingdings" w:hAnsi="Wingdings" w:hint="default"/>
+      </w:rPr>
+    </w:lvl>
+    <w:lvl w:ilvl="3" w:tplc="04090001" w:tentative="1">
+      <w:start w:val="1"/>
+      <w:numFmt w:val="bullet"/>
+      <w:lvlText w:val=""/>
+      <w:lvlJc w:val="left"/>
+      <w:pPr>
+        <w:ind w:left="2880" w:hanging="360"/>
+      </w:pPr>
+      <w:rPr>
+        <w:rFonts w:ascii="Symbol" w:hAnsi="Symbol" w:hint="default"/>
+      </w:rPr>
+    </w:lvl>
+    <w:lvl w:ilvl="4" w:tplc="04090003" w:tentative="1">
+      <w:start w:val="1"/>
+      <w:numFmt w:val="bullet"/>
+      <w:lvlText w:val="o"/>
+      <w:lvlJc w:val="left"/>
+      <w:pPr>
+        <w:ind w:left="3600" w:hanging="360"/>
+      </w:pPr>
+      <w:rPr>
+        <w:rFonts w:ascii="Courier New" w:hAnsi="Courier New" w:cs="Courier New" w:hint="default"/>
+      </w:rPr>
+    </w:lvl>
+    <w:lvl w:ilvl="5" w:tplc="04090005" w:tentative="1">
+      <w:start w:val="1"/>
+      <w:numFmt w:val="bullet"/>
+      <w:lvlText w:val=""/>
+      <w:lvlJc w:val="left"/>
+      <w:pPr>
+        <w:ind w:left="4320" w:hanging="360"/>
+      </w:pPr>
+      <w:rPr>
+        <w:rFonts w:ascii="Wingdings" w:hAnsi="Wingdings" w:hint="default"/>
+      </w:rPr>
+    </w:lvl>
+    <w:lvl w:ilvl="6" w:tplc="04090001" w:tentative="1">
+      <w:start w:val="1"/>
+      <w:numFmt w:val="bullet"/>
+      <w:lvlText w:val=""/>
+      <w:lvlJc w:val="left"/>
+      <w:pPr>
+        <w:ind w:left="5040" w:hanging="360"/>
+      </w:pPr>
+      <w:rPr>
+        <w:rFonts w:ascii="Symbol" w:hAnsi="Symbol" w:hint="default"/>
+      </w:rPr>
+    </w:lvl>
+    <w:lvl w:ilvl="7" w:tplc="04090003" w:tentative="1">
+      <w:start w:val="1"/>
+      <w:numFmt w:val="bullet"/>
+      <w:lvlText w:val="o"/>
+      <w:lvlJc w:val="left"/>
+      <w:pPr>
+        <w:ind w:left="5760" w:hanging="360"/>
+      </w:pPr>
+      <w:rPr>
+        <w:rFonts w:ascii="Courier New" w:hAnsi="Courier New" w:cs="Courier New" w:hint="default"/>
+      </w:rPr>
+    </w:lvl>
+    <w:lvl w:ilvl="8" w:tplc="04090005" w:tentative="1">
+      <w:start w:val="1"/>
+      <w:numFmt w:val="bullet"/>
+      <w:lvlText w:val=""/>
+      <w:lvlJc w:val="left"/>
+      <w:pPr>
+        <w:ind w:left="6480" w:hanging="360"/>
+      </w:pPr>
+      <w:rPr>
+        <w:rFonts w:ascii="Wingdings" w:hAnsi="Wingdings" w:hint="default"/>
+      </w:rPr>
+    </w:lvl>
+  </w:abstractNum>
+  <w:abstractNum w:abstractNumId="1" w15:restartNumberingAfterBreak="0">
     <w:nsid w:val="19B2784B"/>
     <w:multiLevelType w:val="hybridMultilevel"/>
     <w:tmpl w:val="1A2EA15E"/>
@@ -352,7 +486,209 @@
       </w:rPr>
     </w:lvl>
   </w:abstractNum>
-  <w:abstractNum w:abstractNumId="1" w15:restartNumberingAfterBreak="0">
+  <w:abstractNum w:abstractNumId="2" w15:restartNumberingAfterBreak="0">
+    <w:nsid w:val="3F6F3CDF"/>
+    <w:multiLevelType w:val="hybridMultilevel"/>
+    <w:tmpl w:val="E6060094"/>
+    <w:lvl w:ilvl="0" w:tplc="0409000F">
+      <w:start w:val="1"/>
+      <w:numFmt w:val="decimal"/>
+      <w:lvlText w:val="%1."/>
+      <w:lvlJc w:val="left"/>
+      <w:pPr>
+        <w:ind w:left="720" w:hanging="360"/>
+      </w:pPr>
+      <w:rPr>
+        <w:rFonts w:hint="default"/>
+      </w:rPr>
+    </w:lvl>
+    <w:lvl w:ilvl="1" w:tplc="04090019" w:tentative="1">
+      <w:start w:val="1"/>
+      <w:numFmt w:val="lowerLetter"/>
+      <w:lvlText w:val="%2."/>
+      <w:lvlJc w:val="left"/>
+      <w:pPr>
+        <w:ind w:left="1440" w:hanging="360"/>
+      </w:pPr>
+    </w:lvl>
+    <w:lvl w:ilvl="2" w:tplc="0409001B" w:tentative="1">
+      <w:start w:val="1"/>
+      <w:numFmt w:val="lowerRoman"/>
+      <w:lvlText w:val="%3."/>
+      <w:lvlJc w:val="right"/>
+      <w:pPr>
+        <w:ind w:left="2160" w:hanging="180"/>
+      </w:pPr>
+    </w:lvl>
+    <w:lvl w:ilvl="3" w:tplc="0409000F" w:tentative="1">
+      <w:start w:val="1"/>
+      <w:numFmt w:val="decimal"/>
+      <w:lvlText w:val="%4."/>
+      <w:lvlJc w:val="left"/>
+      <w:pPr>
+        <w:ind w:left="2880" w:hanging="360"/>
+      </w:pPr>
+    </w:lvl>
+    <w:lvl w:ilvl="4" w:tplc="04090019" w:tentative="1">
+      <w:start w:val="1"/>
+      <w:numFmt w:val="lowerLetter"/>
+      <w:lvlText w:val="%5."/>
+      <w:lvlJc w:val="left"/>
+      <w:pPr>
+        <w:ind w:left="3600" w:hanging="360"/>
+      </w:pPr>
+    </w:lvl>
+    <w:lvl w:ilvl="5" w:tplc="0409001B" w:tentative="1">
+      <w:start w:val="1"/>
+      <w:numFmt w:val="lowerRoman"/>
+      <w:lvlText w:val="%6."/>
+      <w:lvlJc w:val="right"/>
+      <w:pPr>
+        <w:ind w:left="4320" w:hanging="180"/>
+      </w:pPr>
+    </w:lvl>
+    <w:lvl w:ilvl="6" w:tplc="0409000F" w:tentative="1">
+      <w:start w:val="1"/>
+      <w:numFmt w:val="decimal"/>
+      <w:lvlText w:val="%7."/>
+      <w:lvlJc w:val="left"/>
+      <w:pPr>
+        <w:ind w:left="5040" w:hanging="360"/>
+      </w:pPr>
+    </w:lvl>
+    <w:lvl w:ilvl="7" w:tplc="04090019" w:tentative="1">
+      <w:start w:val="1"/>
+      <w:numFmt w:val="lowerLetter"/>
+      <w:lvlText w:val="%8."/>
+      <w:lvlJc w:val="left"/>
+      <w:pPr>
+        <w:ind w:left="5760" w:hanging="360"/>
+      </w:pPr>
+    </w:lvl>
+    <w:lvl w:ilvl="8" w:tplc="0409001B" w:tentative="1">
+      <w:start w:val="1"/>
+      <w:numFmt w:val="lowerRoman"/>
+      <w:lvlText w:val="%9."/>
+      <w:lvlJc w:val="right"/>
+      <w:pPr>
+        <w:ind w:left="6480" w:hanging="180"/>
+      </w:pPr>
+    </w:lvl>
+  </w:abstractNum>
+  <w:abstractNum w:abstractNumId="3" w15:restartNumberingAfterBreak="0">
+    <w:nsid w:val="47D02D57"/>
+    <w:multiLevelType w:val="hybridMultilevel"/>
+    <w:tmpl w:val="23281036"/>
+    <w:lvl w:ilvl="0" w:tplc="0409000F">
+      <w:start w:val="1"/>
+      <w:numFmt w:val="decimal"/>
+      <w:lvlText w:val="%1."/>
+      <w:lvlJc w:val="left"/>
+      <w:pPr>
+        <w:ind w:left="720" w:hanging="360"/>
+      </w:pPr>
+      <w:rPr>
+        <w:rFonts w:hint="default"/>
+      </w:rPr>
+    </w:lvl>
+    <w:lvl w:ilvl="1" w:tplc="04090003" w:tentative="1">
+      <w:start w:val="1"/>
+      <w:numFmt w:val="bullet"/>
+      <w:lvlText w:val="o"/>
+      <w:lvlJc w:val="left"/>
+      <w:pPr>
+        <w:ind w:left="1440" w:hanging="360"/>
+      </w:pPr>
+      <w:rPr>
+        <w:rFonts w:ascii="Courier New" w:hAnsi="Courier New" w:cs="Courier New" w:hint="default"/>
+      </w:rPr>
+    </w:lvl>
+    <w:lvl w:ilvl="2" w:tplc="04090005" w:tentative="1">
+      <w:start w:val="1"/>
+      <w:numFmt w:val="bullet"/>
+      <w:lvlText w:val=""/>
+      <w:lvlJc w:val="left"/>
+      <w:pPr>
+        <w:ind w:left="2160" w:hanging="360"/>
+      </w:pPr>
+      <w:rPr>
+        <w:rFonts w:ascii="Wingdings" w:hAnsi="Wingdings" w:hint="default"/>
+      </w:rPr>
+    </w:lvl>
+    <w:lvl w:ilvl="3" w:tplc="04090001" w:tentative="1">
+      <w:start w:val="1"/>
+      <w:numFmt w:val="bullet"/>
+      <w:lvlText w:val=""/>
+      <w:lvlJc w:val="left"/>
+      <w:pPr>
+        <w:ind w:left="2880" w:hanging="360"/>
+      </w:pPr>
+      <w:rPr>
+        <w:rFonts w:ascii="Symbol" w:hAnsi="Symbol" w:hint="default"/>
+      </w:rPr>
+    </w:lvl>
+    <w:lvl w:ilvl="4" w:tplc="04090003" w:tentative="1">
+      <w:start w:val="1"/>
+      <w:numFmt w:val="bullet"/>
+      <w:lvlText w:val="o"/>
+      <w:lvlJc w:val="left"/>
+      <w:pPr>
+        <w:ind w:left="3600" w:hanging="360"/>
+      </w:pPr>
+      <w:rPr>
+        <w:rFonts w:ascii="Courier New" w:hAnsi="Courier New" w:cs="Courier New" w:hint="default"/>
+      </w:rPr>
+    </w:lvl>
+    <w:lvl w:ilvl="5" w:tplc="04090005" w:tentative="1">
+      <w:start w:val="1"/>
+      <w:numFmt w:val="bullet"/>
+      <w:lvlText w:val=""/>
+      <w:lvlJc w:val="left"/>
+      <w:pPr>
+        <w:ind w:left="4320" w:hanging="360"/>
+      </w:pPr>
+      <w:rPr>
+        <w:rFonts w:ascii="Wingdings" w:hAnsi="Wingdings" w:hint="default"/>
+      </w:rPr>
+    </w:lvl>
+    <w:lvl w:ilvl="6" w:tplc="04090001" w:tentative="1">
+      <w:start w:val="1"/>
+      <w:numFmt w:val="bullet"/>
+      <w:lvlText w:val=""/>
+      <w:lvlJc w:val="left"/>
+      <w:pPr>
+        <w:ind w:left="5040" w:hanging="360"/>
+      </w:pPr>
+      <w:rPr>
+        <w:rFonts w:ascii="Symbol" w:hAnsi="Symbol" w:hint="default"/>
+      </w:rPr>
+    </w:lvl>
+    <w:lvl w:ilvl="7" w:tplc="04090003" w:tentative="1">
+      <w:start w:val="1"/>
+      <w:numFmt w:val="bullet"/>
+      <w:lvlText w:val="o"/>
+      <w:lvlJc w:val="left"/>
+      <w:pPr>
+        <w:ind w:left="5760" w:hanging="360"/>
+      </w:pPr>
+      <w:rPr>
+        <w:rFonts w:ascii="Courier New" w:hAnsi="Courier New" w:cs="Courier New" w:hint="default"/>
+      </w:rPr>
+    </w:lvl>
+    <w:lvl w:ilvl="8" w:tplc="04090005" w:tentative="1">
+      <w:start w:val="1"/>
+      <w:numFmt w:val="bullet"/>
+      <w:lvlText w:val=""/>
+      <w:lvlJc w:val="left"/>
+      <w:pPr>
+        <w:ind w:left="6480" w:hanging="360"/>
+      </w:pPr>
+      <w:rPr>
+        <w:rFonts w:ascii="Wingdings" w:hAnsi="Wingdings" w:hint="default"/>
+      </w:rPr>
+    </w:lvl>
+  </w:abstractNum>
+  <w:abstractNum w:abstractNumId="4" w15:restartNumberingAfterBreak="0">
     <w:nsid w:val="57E94EF9"/>
     <w:multiLevelType w:val="multilevel"/>
     <w:tmpl w:val="FB8A7F68"/>
@@ -564,7 +900,7 @@
       </w:rPr>
     </w:lvl>
   </w:abstractNum>
-  <w:abstractNum w:abstractNumId="2" w15:restartNumberingAfterBreak="0">
+  <w:abstractNum w:abstractNumId="5" w15:restartNumberingAfterBreak="0">
     <w:nsid w:val="79255436"/>
     <w:multiLevelType w:val="hybridMultilevel"/>
     <w:tmpl w:val="3A3EB776"/>
@@ -678,13 +1014,22 @@
     </w:lvl>
   </w:abstractNum>
   <w:num w:numId="1">
+    <w:abstractNumId w:val="4"/>
+  </w:num>
+  <w:num w:numId="2">
     <w:abstractNumId w:val="1"/>
   </w:num>
-  <w:num w:numId="2">
+  <w:num w:numId="3">
+    <w:abstractNumId w:val="5"/>
+  </w:num>
+  <w:num w:numId="4">
+    <w:abstractNumId w:val="2"/>
+  </w:num>
+  <w:num w:numId="5">
     <w:abstractNumId w:val="0"/>
   </w:num>
-  <w:num w:numId="3">
-    <w:abstractNumId w:val="2"/>
+  <w:num w:numId="6">
+    <w:abstractNumId w:val="3"/>
   </w:num>
 </w:numbering>
 </file>
